--- a/JS/CR紀錄表__游政諺_JavaScript.docx
+++ b/JS/CR紀錄表__游政諺_JavaScript.docx
@@ -355,6 +355,7 @@
                 <w:szCs w:val="26"/>
               </w:rPr>
             </w:pPr>
+            <w:proofErr w:type="gramStart"/>
             <w:r>
               <w:rPr>
                 <w:rFonts w:ascii="微軟正黑體" w:eastAsia="微軟正黑體" w:hAnsi="微軟正黑體" w:hint="eastAsia"/>
@@ -363,6 +364,7 @@
               </w:rPr>
               <w:t>鄭威得</w:t>
             </w:r>
+            <w:proofErr w:type="gramEnd"/>
           </w:p>
         </w:tc>
         <w:tc>
@@ -465,7 +467,16 @@
                 <w:sz w:val="26"/>
                 <w:szCs w:val="26"/>
               </w:rPr>
-              <w:t>使用 Object.key</w:t>
+              <w:t xml:space="preserve">使用 </w:t>
+            </w:r>
+            <w:proofErr w:type="spellStart"/>
+            <w:r>
+              <w:rPr>
+                <w:rFonts w:ascii="微軟正黑體" w:eastAsia="微軟正黑體" w:hAnsi="微軟正黑體" w:hint="eastAsia"/>
+                <w:sz w:val="26"/>
+                <w:szCs w:val="26"/>
+              </w:rPr>
+              <w:t>Object.key</w:t>
             </w:r>
             <w:r>
               <w:rPr>
@@ -475,6 +486,7 @@
               </w:rPr>
               <w:t>s</w:t>
             </w:r>
+            <w:proofErr w:type="spellEnd"/>
             <w:r>
               <w:rPr>
                 <w:rFonts w:ascii="微軟正黑體" w:eastAsia="微軟正黑體" w:hAnsi="微軟正黑體" w:hint="eastAsia"/>
@@ -791,6 +803,7 @@
                 <w:szCs w:val="26"/>
               </w:rPr>
             </w:pPr>
+            <w:proofErr w:type="gramStart"/>
             <w:r>
               <w:rPr>
                 <w:rFonts w:ascii="微軟正黑體" w:eastAsia="微軟正黑體" w:hAnsi="微軟正黑體" w:hint="eastAsia"/>
@@ -799,6 +812,7 @@
               </w:rPr>
               <w:t>鄭威得</w:t>
             </w:r>
+            <w:proofErr w:type="gramEnd"/>
           </w:p>
         </w:tc>
         <w:tc>
@@ -1245,6 +1259,7 @@
                 <w:szCs w:val="26"/>
               </w:rPr>
             </w:pPr>
+            <w:proofErr w:type="gramStart"/>
             <w:r>
               <w:rPr>
                 <w:rFonts w:ascii="微軟正黑體" w:eastAsia="微軟正黑體" w:hAnsi="微軟正黑體" w:hint="eastAsia"/>
@@ -1253,6 +1268,7 @@
               </w:rPr>
               <w:t>鄭威得</w:t>
             </w:r>
+            <w:proofErr w:type="gramEnd"/>
           </w:p>
         </w:tc>
         <w:tc>
@@ -1322,14 +1338,34 @@
                 <w:szCs w:val="26"/>
               </w:rPr>
             </w:pPr>
-            <w:r>
-              <w:rPr>
-                <w:rFonts w:ascii="微軟正黑體" w:eastAsia="微軟正黑體" w:hAnsi="微軟正黑體"/>
-                <w:sz w:val="26"/>
-                <w:szCs w:val="26"/>
-              </w:rPr>
-              <w:t>畫面切版，缺少css</w:t>
-            </w:r>
+            <w:proofErr w:type="gramStart"/>
+            <w:r>
+              <w:rPr>
+                <w:rFonts w:ascii="微軟正黑體" w:eastAsia="微軟正黑體" w:hAnsi="微軟正黑體"/>
+                <w:sz w:val="26"/>
+                <w:szCs w:val="26"/>
+              </w:rPr>
+              <w:t>畫面切版</w:t>
+            </w:r>
+            <w:proofErr w:type="gramEnd"/>
+            <w:r>
+              <w:rPr>
+                <w:rFonts w:ascii="微軟正黑體" w:eastAsia="微軟正黑體" w:hAnsi="微軟正黑體"/>
+                <w:sz w:val="26"/>
+                <w:szCs w:val="26"/>
+              </w:rPr>
+              <w:t>，缺少</w:t>
+            </w:r>
+            <w:proofErr w:type="spellStart"/>
+            <w:r>
+              <w:rPr>
+                <w:rFonts w:ascii="微軟正黑體" w:eastAsia="微軟正黑體" w:hAnsi="微軟正黑體"/>
+                <w:sz w:val="26"/>
+                <w:szCs w:val="26"/>
+              </w:rPr>
+              <w:t>css</w:t>
+            </w:r>
+            <w:proofErr w:type="spellEnd"/>
           </w:p>
         </w:tc>
         <w:tc>
@@ -1758,6 +1794,7 @@
                 <w:szCs w:val="26"/>
               </w:rPr>
             </w:pPr>
+            <w:proofErr w:type="gramStart"/>
             <w:r>
               <w:rPr>
                 <w:rFonts w:ascii="微軟正黑體" w:eastAsia="微軟正黑體" w:hAnsi="微軟正黑體" w:hint="eastAsia"/>
@@ -1766,6 +1803,7 @@
               </w:rPr>
               <w:t>鄭威得</w:t>
             </w:r>
+            <w:proofErr w:type="gramEnd"/>
           </w:p>
         </w:tc>
         <w:tc>
@@ -1857,7 +1895,25 @@
                 <w:sz w:val="26"/>
                 <w:szCs w:val="26"/>
               </w:rPr>
-              <w:t>組字串可以寫在一起更好閱讀</w:t>
+              <w:t>組字串可以寫在</w:t>
+            </w:r>
+            <w:proofErr w:type="gramStart"/>
+            <w:r>
+              <w:rPr>
+                <w:rFonts w:ascii="微軟正黑體" w:eastAsia="微軟正黑體" w:hAnsi="微軟正黑體"/>
+                <w:sz w:val="26"/>
+                <w:szCs w:val="26"/>
+              </w:rPr>
+              <w:t>一</w:t>
+            </w:r>
+            <w:proofErr w:type="gramEnd"/>
+            <w:r>
+              <w:rPr>
+                <w:rFonts w:ascii="微軟正黑體" w:eastAsia="微軟正黑體" w:hAnsi="微軟正黑體"/>
+                <w:sz w:val="26"/>
+                <w:szCs w:val="26"/>
+              </w:rPr>
+              <w:t>起更好閱讀</w:t>
             </w:r>
           </w:p>
         </w:tc>
@@ -2173,6 +2229,7 @@
                 <w:szCs w:val="26"/>
               </w:rPr>
             </w:pPr>
+            <w:proofErr w:type="gramStart"/>
             <w:r>
               <w:rPr>
                 <w:rFonts w:ascii="微軟正黑體" w:eastAsia="微軟正黑體" w:hAnsi="微軟正黑體" w:hint="eastAsia"/>
@@ -2181,6 +2238,7 @@
               </w:rPr>
               <w:t>鄭威得</w:t>
             </w:r>
+            <w:proofErr w:type="gramEnd"/>
           </w:p>
         </w:tc>
         <w:tc>
@@ -2341,7 +2399,25 @@
                 <w:sz w:val="26"/>
                 <w:szCs w:val="26"/>
               </w:rPr>
-              <w:t>!nowkey.trim()</w:t>
+              <w:t>!</w:t>
+            </w:r>
+            <w:proofErr w:type="spellStart"/>
+            <w:r>
+              <w:rPr>
+                <w:rFonts w:ascii="微軟正黑體" w:eastAsia="微軟正黑體" w:hAnsi="微軟正黑體"/>
+                <w:sz w:val="26"/>
+                <w:szCs w:val="26"/>
+              </w:rPr>
+              <w:t>nowkey.trim</w:t>
+            </w:r>
+            <w:proofErr w:type="spellEnd"/>
+            <w:r>
+              <w:rPr>
+                <w:rFonts w:ascii="微軟正黑體" w:eastAsia="微軟正黑體" w:hAnsi="微軟正黑體"/>
+                <w:sz w:val="26"/>
+                <w:szCs w:val="26"/>
+              </w:rPr>
+              <w:t>()</w:t>
             </w:r>
             <w:r>
               <w:rPr>
@@ -2737,6 +2813,7 @@
                 <w:szCs w:val="26"/>
               </w:rPr>
             </w:pPr>
+            <w:proofErr w:type="gramStart"/>
             <w:r>
               <w:rPr>
                 <w:rFonts w:ascii="微軟正黑體" w:eastAsia="微軟正黑體" w:hAnsi="微軟正黑體" w:hint="eastAsia"/>
@@ -2745,6 +2822,7 @@
               </w:rPr>
               <w:t>鄭威得</w:t>
             </w:r>
+            <w:proofErr w:type="gramEnd"/>
           </w:p>
         </w:tc>
         <w:tc>
@@ -3158,6 +3236,7 @@
                 <w:szCs w:val="26"/>
               </w:rPr>
             </w:pPr>
+            <w:proofErr w:type="gramStart"/>
             <w:r>
               <w:rPr>
                 <w:rFonts w:ascii="微軟正黑體" w:eastAsia="微軟正黑體" w:hAnsi="微軟正黑體" w:hint="eastAsia"/>
@@ -3166,6 +3245,7 @@
               </w:rPr>
               <w:t>鄭威得</w:t>
             </w:r>
+            <w:proofErr w:type="gramEnd"/>
           </w:p>
         </w:tc>
         <w:tc>
@@ -3583,6 +3663,7 @@
                 <w:szCs w:val="26"/>
               </w:rPr>
             </w:pPr>
+            <w:proofErr w:type="gramStart"/>
             <w:r>
               <w:rPr>
                 <w:rFonts w:ascii="微軟正黑體" w:eastAsia="微軟正黑體" w:hAnsi="微軟正黑體" w:hint="eastAsia"/>
@@ -3591,6 +3672,7 @@
               </w:rPr>
               <w:t>鄭威得</w:t>
             </w:r>
+            <w:proofErr w:type="gramEnd"/>
           </w:p>
         </w:tc>
         <w:tc>
@@ -3993,6 +4075,7 @@
                 <w:szCs w:val="26"/>
               </w:rPr>
             </w:pPr>
+            <w:proofErr w:type="gramStart"/>
             <w:r>
               <w:rPr>
                 <w:rFonts w:ascii="微軟正黑體" w:eastAsia="微軟正黑體" w:hAnsi="微軟正黑體" w:hint="eastAsia"/>
@@ -4001,6 +4084,7 @@
               </w:rPr>
               <w:t>鄭威得</w:t>
             </w:r>
+            <w:proofErr w:type="gramEnd"/>
           </w:p>
         </w:tc>
         <w:tc>
@@ -4336,13 +4420,7 @@
         </w:tc>
       </w:tr>
     </w:tbl>
-    <w:p>
-      <w:pPr>
-        <w:rPr>
-          <w:rFonts w:hint="eastAsia"/>
-        </w:rPr>
-      </w:pPr>
-    </w:p>
+    <w:p/>
     <w:tbl>
       <w:tblPr>
         <w:tblStyle w:val="a3"/>
@@ -4425,6 +4503,7 @@
                 <w:szCs w:val="26"/>
               </w:rPr>
             </w:pPr>
+            <w:proofErr w:type="gramStart"/>
             <w:r>
               <w:rPr>
                 <w:rFonts w:ascii="微軟正黑體" w:eastAsia="微軟正黑體" w:hAnsi="微軟正黑體" w:hint="eastAsia"/>
@@ -4433,6 +4512,7 @@
               </w:rPr>
               <w:t>鄭威得</w:t>
             </w:r>
+            <w:proofErr w:type="gramEnd"/>
           </w:p>
         </w:tc>
         <w:tc>
@@ -4522,7 +4602,7 @@
             <w:pPr>
               <w:snapToGrid w:val="0"/>
               <w:rPr>
-                <w:rFonts w:ascii="微軟正黑體" w:eastAsia="微軟正黑體" w:hAnsi="微軟正黑體" w:hint="eastAsia"/>
+                <w:rFonts w:ascii="微軟正黑體" w:eastAsia="微軟正黑體" w:hAnsi="微軟正黑體"/>
                 <w:noProof/>
                 <w:color w:val="FFFFFF" w:themeColor="background1"/>
                 <w:sz w:val="26"/>
@@ -4576,7 +4656,7 @@
             <w:pPr>
               <w:snapToGrid w:val="0"/>
               <w:rPr>
-                <w:rFonts w:ascii="微軟正黑體" w:eastAsia="微軟正黑體" w:hAnsi="微軟正黑體" w:hint="eastAsia"/>
+                <w:rFonts w:ascii="微軟正黑體" w:eastAsia="微軟正黑體" w:hAnsi="微軟正黑體"/>
                 <w:noProof/>
                 <w:color w:val="FFFFFF" w:themeColor="background1"/>
                 <w:sz w:val="26"/>
@@ -4809,7 +4889,7 @@
             <w:pPr>
               <w:snapToGrid w:val="0"/>
               <w:rPr>
-                <w:rFonts w:ascii="微軟正黑體" w:eastAsia="微軟正黑體" w:hAnsi="微軟正黑體" w:hint="eastAsia"/>
+                <w:rFonts w:ascii="微軟正黑體" w:eastAsia="微軟正黑體" w:hAnsi="微軟正黑體"/>
                 <w:noProof/>
                 <w:color w:val="FFFFFF" w:themeColor="background1"/>
                 <w:sz w:val="26"/>
@@ -4875,13 +4955,7 @@
         </w:tc>
       </w:tr>
     </w:tbl>
-    <w:p>
-      <w:pPr>
-        <w:rPr>
-          <w:rFonts w:hint="eastAsia"/>
-        </w:rPr>
-      </w:pPr>
-    </w:p>
+    <w:p/>
     <w:tbl>
       <w:tblPr>
         <w:tblStyle w:val="a3"/>
@@ -4964,6 +5038,7 @@
                 <w:szCs w:val="26"/>
               </w:rPr>
             </w:pPr>
+            <w:proofErr w:type="gramStart"/>
             <w:r>
               <w:rPr>
                 <w:rFonts w:ascii="微軟正黑體" w:eastAsia="微軟正黑體" w:hAnsi="微軟正黑體" w:hint="eastAsia"/>
@@ -4972,6 +5047,7 @@
               </w:rPr>
               <w:t>鄭威得</w:t>
             </w:r>
+            <w:proofErr w:type="gramEnd"/>
           </w:p>
         </w:tc>
         <w:tc>
@@ -5097,13 +5173,23 @@
               </w:rPr>
               <w:t>ray之後跑</w:t>
             </w:r>
-            <w:r>
-              <w:rPr>
-                <w:rFonts w:ascii="微軟正黑體" w:eastAsia="微軟正黑體" w:hAnsi="微軟正黑體" w:hint="eastAsia"/>
-                <w:sz w:val="26"/>
-                <w:szCs w:val="26"/>
-              </w:rPr>
-              <w:t>迴圈insert</w:t>
+            <w:proofErr w:type="gramStart"/>
+            <w:r>
+              <w:rPr>
+                <w:rFonts w:ascii="微軟正黑體" w:eastAsia="微軟正黑體" w:hAnsi="微軟正黑體" w:hint="eastAsia"/>
+                <w:sz w:val="26"/>
+                <w:szCs w:val="26"/>
+              </w:rPr>
+              <w:t>迴</w:t>
+            </w:r>
+            <w:proofErr w:type="gramEnd"/>
+            <w:r>
+              <w:rPr>
+                <w:rFonts w:ascii="微軟正黑體" w:eastAsia="微軟正黑體" w:hAnsi="微軟正黑體" w:hint="eastAsia"/>
+                <w:sz w:val="26"/>
+                <w:szCs w:val="26"/>
+              </w:rPr>
+              <w:t>圈insert</w:t>
             </w:r>
           </w:p>
         </w:tc>
@@ -5132,47 +5218,7 @@
                 <w:sz w:val="26"/>
                 <w:szCs w:val="26"/>
               </w:rPr>
-              <w:t>原本是為了取得每一列的index所以用map、array存取輸入的資料，再透過radio找出對應的index並顯示資料，改成不用</w:t>
-            </w:r>
-            <w:r>
-              <w:rPr>
-                <w:rFonts w:ascii="微軟正黑體" w:eastAsia="微軟正黑體" w:hAnsi="微軟正黑體" w:hint="eastAsia"/>
-                <w:noProof/>
-                <w:color w:val="FFFFFF" w:themeColor="background1"/>
-                <w:sz w:val="26"/>
-                <w:szCs w:val="26"/>
-              </w:rPr>
-              <w:t>map、array存取</w:t>
-            </w:r>
-            <w:r>
-              <w:rPr>
-                <w:rFonts w:ascii="微軟正黑體" w:eastAsia="微軟正黑體" w:hAnsi="微軟正黑體" w:hint="eastAsia"/>
-                <w:noProof/>
-                <w:color w:val="FFFFFF" w:themeColor="background1"/>
-                <w:sz w:val="26"/>
-                <w:szCs w:val="26"/>
-              </w:rPr>
-              <w:t>，</w:t>
-            </w:r>
-            <w:r>
-              <w:rPr>
-                <w:rFonts w:ascii="微軟正黑體" w:eastAsia="微軟正黑體" w:hAnsi="微軟正黑體" w:hint="eastAsia"/>
-                <w:noProof/>
-                <w:color w:val="FFFFFF" w:themeColor="background1"/>
-                <w:sz w:val="26"/>
-                <w:szCs w:val="26"/>
-              </w:rPr>
-              <w:t>當資料符合輸入規範後</w:t>
-            </w:r>
-            <w:r>
-              <w:rPr>
-                <w:rFonts w:ascii="微軟正黑體" w:eastAsia="微軟正黑體" w:hAnsi="微軟正黑體" w:hint="eastAsia"/>
-                <w:noProof/>
-                <w:color w:val="FFFFFF" w:themeColor="background1"/>
-                <w:sz w:val="26"/>
-                <w:szCs w:val="26"/>
-              </w:rPr>
-              <w:t>直接寫在table裡面，並利用</w:t>
+              <w:t>原本是為了取得每一列的index所以用map、array存取輸入的資料，再透過radio找出對應的index並顯示資料，改成不用map、array存取，當資料符合輸入規範後直接寫在table裡面，並利用</w:t>
             </w:r>
             <w:r>
               <w:rPr>
@@ -5219,7 +5265,7 @@
             <w:pPr>
               <w:snapToGrid w:val="0"/>
               <w:rPr>
-                <w:rFonts w:ascii="微軟正黑體" w:eastAsia="微軟正黑體" w:hAnsi="微軟正黑體" w:hint="eastAsia"/>
+                <w:rFonts w:ascii="微軟正黑體" w:eastAsia="微軟正黑體" w:hAnsi="微軟正黑體"/>
                 <w:noProof/>
                 <w:color w:val="FFFFFF" w:themeColor="background1"/>
                 <w:sz w:val="26"/>
@@ -5320,7 +5366,7 @@
             <w:pPr>
               <w:snapToGrid w:val="0"/>
               <w:rPr>
-                <w:rFonts w:ascii="微軟正黑體" w:eastAsia="微軟正黑體" w:hAnsi="微軟正黑體" w:hint="eastAsia"/>
+                <w:rFonts w:ascii="微軟正黑體" w:eastAsia="微軟正黑體" w:hAnsi="微軟正黑體"/>
                 <w:noProof/>
                 <w:color w:val="FFFFFF" w:themeColor="background1"/>
                 <w:sz w:val="26"/>
@@ -5354,7 +5400,7 @@
             <w:pPr>
               <w:snapToGrid w:val="0"/>
               <w:rPr>
-                <w:rFonts w:ascii="微軟正黑體" w:eastAsia="微軟正黑體" w:hAnsi="微軟正黑體" w:hint="eastAsia"/>
+                <w:rFonts w:ascii="微軟正黑體" w:eastAsia="微軟正黑體" w:hAnsi="微軟正黑體"/>
                 <w:noProof/>
                 <w:color w:val="FFFFFF" w:themeColor="background1"/>
                 <w:sz w:val="26"/>
@@ -5517,6 +5563,7 @@
                 <w:szCs w:val="26"/>
               </w:rPr>
             </w:pPr>
+            <w:proofErr w:type="gramStart"/>
             <w:r>
               <w:rPr>
                 <w:rFonts w:ascii="微軟正黑體" w:eastAsia="微軟正黑體" w:hAnsi="微軟正黑體" w:hint="eastAsia"/>
@@ -5525,6 +5572,7 @@
               </w:rPr>
               <w:t>鄭威得</w:t>
             </w:r>
+            <w:proofErr w:type="gramEnd"/>
           </w:p>
         </w:tc>
         <w:tc>
@@ -5909,13 +5957,7 @@
         </w:tc>
       </w:tr>
     </w:tbl>
-    <w:p>
-      <w:pPr>
-        <w:rPr>
-          <w:rFonts w:hint="eastAsia"/>
-        </w:rPr>
-      </w:pPr>
-    </w:p>
+    <w:p/>
     <w:tbl>
       <w:tblPr>
         <w:tblStyle w:val="a3"/>
@@ -5998,6 +6040,7 @@
                 <w:szCs w:val="26"/>
               </w:rPr>
             </w:pPr>
+            <w:proofErr w:type="gramStart"/>
             <w:r>
               <w:rPr>
                 <w:rFonts w:ascii="微軟正黑體" w:eastAsia="微軟正黑體" w:hAnsi="微軟正黑體" w:hint="eastAsia"/>
@@ -6006,6 +6049,7 @@
               </w:rPr>
               <w:t>鄭威得</w:t>
             </w:r>
+            <w:proofErr w:type="gramEnd"/>
           </w:p>
         </w:tc>
         <w:tc>
@@ -6355,6 +6399,984 @@
       </w:tr>
     </w:tbl>
     <w:p/>
+    <w:p/>
+    <w:p/>
+    <w:p/>
+    <w:tbl>
+      <w:tblPr>
+        <w:tblStyle w:val="a3"/>
+        <w:tblpPr w:leftFromText="180" w:rightFromText="180" w:vertAnchor="text" w:tblpY="1"/>
+        <w:tblOverlap w:val="never"/>
+        <w:tblW w:w="16041" w:type="dxa"/>
+        <w:tblLayout w:type="fixed"/>
+        <w:tblLook w:val="04A0" w:firstRow="1" w:lastRow="0" w:firstColumn="1" w:lastColumn="0" w:noHBand="0" w:noVBand="1"/>
+      </w:tblPr>
+      <w:tblGrid>
+        <w:gridCol w:w="113"/>
+        <w:gridCol w:w="3056"/>
+        <w:gridCol w:w="1560"/>
+        <w:gridCol w:w="2409"/>
+        <w:gridCol w:w="8903"/>
+      </w:tblGrid>
+      <w:tr>
+        <w:trPr>
+          <w:gridBefore w:val="1"/>
+          <w:wBefore w:w="113" w:type="dxa"/>
+        </w:trPr>
+        <w:tc>
+          <w:tcPr>
+            <w:tcW w:w="3056" w:type="dxa"/>
+          </w:tcPr>
+          <w:p>
+            <w:pPr>
+              <w:snapToGrid w:val="0"/>
+              <w:jc w:val="center"/>
+              <w:rPr>
+                <w:rFonts w:ascii="微軟正黑體" w:eastAsia="微軟正黑體" w:hAnsi="微軟正黑體"/>
+                <w:sz w:val="26"/>
+                <w:szCs w:val="26"/>
+              </w:rPr>
+            </w:pPr>
+            <w:r>
+              <w:rPr>
+                <w:rFonts w:ascii="微軟正黑體" w:eastAsia="微軟正黑體" w:hAnsi="微軟正黑體"/>
+                <w:sz w:val="26"/>
+                <w:szCs w:val="26"/>
+              </w:rPr>
+              <w:lastRenderedPageBreak/>
+              <w:t>202</w:t>
+            </w:r>
+            <w:r>
+              <w:rPr>
+                <w:rFonts w:ascii="微軟正黑體" w:eastAsia="微軟正黑體" w:hAnsi="微軟正黑體" w:hint="eastAsia"/>
+                <w:sz w:val="26"/>
+                <w:szCs w:val="26"/>
+              </w:rPr>
+              <w:t>4</w:t>
+            </w:r>
+            <w:r>
+              <w:rPr>
+                <w:rFonts w:ascii="微軟正黑體" w:eastAsia="微軟正黑體" w:hAnsi="微軟正黑體"/>
+                <w:sz w:val="26"/>
+                <w:szCs w:val="26"/>
+              </w:rPr>
+              <w:t>/</w:t>
+            </w:r>
+            <w:r>
+              <w:rPr>
+                <w:rFonts w:ascii="微軟正黑體" w:eastAsia="微軟正黑體" w:hAnsi="微軟正黑體" w:hint="eastAsia"/>
+                <w:sz w:val="26"/>
+                <w:szCs w:val="26"/>
+              </w:rPr>
+              <w:t>08/22</w:t>
+            </w:r>
+          </w:p>
+        </w:tc>
+        <w:tc>
+          <w:tcPr>
+            <w:tcW w:w="1560" w:type="dxa"/>
+            <w:tcBorders>
+              <w:bottom w:val="nil"/>
+            </w:tcBorders>
+            <w:shd w:val="clear" w:color="auto" w:fill="auto"/>
+          </w:tcPr>
+          <w:p>
+            <w:pPr>
+              <w:snapToGrid w:val="0"/>
+              <w:jc w:val="center"/>
+              <w:rPr>
+                <w:rFonts w:ascii="微軟正黑體" w:eastAsia="微軟正黑體" w:hAnsi="微軟正黑體"/>
+                <w:sz w:val="26"/>
+                <w:szCs w:val="26"/>
+              </w:rPr>
+            </w:pPr>
+            <w:proofErr w:type="gramStart"/>
+            <w:r>
+              <w:rPr>
+                <w:rFonts w:ascii="微軟正黑體" w:eastAsia="微軟正黑體" w:hAnsi="微軟正黑體" w:hint="eastAsia"/>
+                <w:sz w:val="26"/>
+                <w:szCs w:val="26"/>
+              </w:rPr>
+              <w:t>鄭威得</w:t>
+            </w:r>
+            <w:proofErr w:type="gramEnd"/>
+          </w:p>
+        </w:tc>
+        <w:tc>
+          <w:tcPr>
+            <w:tcW w:w="2409" w:type="dxa"/>
+            <w:shd w:val="clear" w:color="auto" w:fill="auto"/>
+          </w:tcPr>
+          <w:p>
+            <w:pPr>
+              <w:snapToGrid w:val="0"/>
+              <w:jc w:val="center"/>
+              <w:rPr>
+                <w:rFonts w:ascii="微軟正黑體" w:eastAsia="微軟正黑體" w:hAnsi="微軟正黑體"/>
+                <w:sz w:val="26"/>
+                <w:szCs w:val="26"/>
+              </w:rPr>
+            </w:pPr>
+            <w:r>
+              <w:rPr>
+                <w:rFonts w:ascii="微軟正黑體" w:eastAsia="微軟正黑體" w:hAnsi="微軟正黑體" w:hint="eastAsia"/>
+                <w:sz w:val="26"/>
+                <w:szCs w:val="26"/>
+              </w:rPr>
+              <w:t>第</w:t>
+            </w:r>
+            <w:r>
+              <w:rPr>
+                <w:rFonts w:ascii="微軟正黑體" w:eastAsia="微軟正黑體" w:hAnsi="微軟正黑體" w:hint="eastAsia"/>
+                <w:sz w:val="26"/>
+                <w:szCs w:val="26"/>
+              </w:rPr>
+              <w:t>1、</w:t>
+            </w:r>
+            <w:r>
+              <w:rPr>
+                <w:rFonts w:ascii="微軟正黑體" w:eastAsia="微軟正黑體" w:hAnsi="微軟正黑體" w:hint="eastAsia"/>
+                <w:sz w:val="26"/>
+                <w:szCs w:val="26"/>
+              </w:rPr>
+              <w:t>2題</w:t>
+            </w:r>
+          </w:p>
+        </w:tc>
+        <w:tc>
+          <w:tcPr>
+            <w:tcW w:w="8903" w:type="dxa"/>
+          </w:tcPr>
+          <w:p>
+            <w:pPr>
+              <w:snapToGrid w:val="0"/>
+              <w:jc w:val="center"/>
+              <w:rPr>
+                <w:rFonts w:ascii="微軟正黑體" w:eastAsia="微軟正黑體" w:hAnsi="微軟正黑體"/>
+                <w:sz w:val="26"/>
+                <w:szCs w:val="26"/>
+              </w:rPr>
+            </w:pPr>
+          </w:p>
+        </w:tc>
+      </w:tr>
+      <w:tr>
+        <w:trPr>
+          <w:gridBefore w:val="1"/>
+          <w:wBefore w:w="113" w:type="dxa"/>
+          <w:trHeight w:val="1837"/>
+        </w:trPr>
+        <w:tc>
+          <w:tcPr>
+            <w:tcW w:w="3056" w:type="dxa"/>
+            <w:vAlign w:val="center"/>
+          </w:tcPr>
+          <w:p>
+            <w:pPr>
+              <w:pStyle w:val="a4"/>
+              <w:numPr>
+                <w:ilvl w:val="0"/>
+                <w:numId w:val="6"/>
+              </w:numPr>
+              <w:snapToGrid w:val="0"/>
+              <w:ind w:leftChars="0"/>
+              <w:jc w:val="both"/>
+              <w:rPr>
+                <w:rFonts w:ascii="微軟正黑體" w:eastAsia="微軟正黑體" w:hAnsi="微軟正黑體"/>
+                <w:sz w:val="26"/>
+                <w:szCs w:val="26"/>
+              </w:rPr>
+            </w:pPr>
+            <w:r>
+              <w:rPr>
+                <w:rFonts w:ascii="微軟正黑體" w:eastAsia="微軟正黑體" w:hAnsi="微軟正黑體" w:hint="eastAsia"/>
+                <w:sz w:val="26"/>
+                <w:szCs w:val="26"/>
+              </w:rPr>
+              <w:t>刪除空白處</w:t>
+            </w:r>
+          </w:p>
+        </w:tc>
+        <w:tc>
+          <w:tcPr>
+            <w:tcW w:w="12872" w:type="dxa"/>
+            <w:gridSpan w:val="3"/>
+            <w:shd w:val="pct65" w:color="auto" w:fill="auto"/>
+          </w:tcPr>
+          <w:p>
+            <w:pPr>
+              <w:snapToGrid w:val="0"/>
+              <w:rPr>
+                <w:rFonts w:ascii="微軟正黑體" w:eastAsia="微軟正黑體" w:hAnsi="微軟正黑體"/>
+                <w:noProof/>
+                <w:color w:val="FFFFFF" w:themeColor="background1"/>
+                <w:sz w:val="26"/>
+                <w:szCs w:val="26"/>
+              </w:rPr>
+            </w:pPr>
+            <w:r>
+              <w:rPr>
+                <w:rFonts w:ascii="微軟正黑體" w:eastAsia="微軟正黑體" w:hAnsi="微軟正黑體" w:hint="eastAsia"/>
+                <w:noProof/>
+                <w:color w:val="FFFFFF" w:themeColor="background1"/>
+                <w:sz w:val="26"/>
+                <w:szCs w:val="26"/>
+              </w:rPr>
+              <w:t>刪除空白處</w:t>
+            </w:r>
+          </w:p>
+          <w:p>
+            <w:pPr>
+              <w:snapToGrid w:val="0"/>
+              <w:rPr>
+                <w:rFonts w:ascii="微軟正黑體" w:eastAsia="微軟正黑體" w:hAnsi="微軟正黑體"/>
+                <w:noProof/>
+                <w:color w:val="FFFFFF" w:themeColor="background1"/>
+                <w:sz w:val="26"/>
+                <w:szCs w:val="26"/>
+              </w:rPr>
+            </w:pPr>
+            <w:r>
+              <w:rPr>
+                <w:rFonts w:ascii="微軟正黑體" w:eastAsia="微軟正黑體" w:hAnsi="微軟正黑體" w:hint="eastAsia"/>
+                <w:noProof/>
+                <w:color w:val="FFFFFF" w:themeColor="background1"/>
+                <w:sz w:val="26"/>
+                <w:szCs w:val="26"/>
+              </w:rPr>
+              <w:t>修改前：</w:t>
+            </w:r>
+          </w:p>
+          <w:p>
+            <w:pPr>
+              <w:snapToGrid w:val="0"/>
+              <w:rPr>
+                <w:rFonts w:ascii="微軟正黑體" w:eastAsia="微軟正黑體" w:hAnsi="微軟正黑體"/>
+                <w:noProof/>
+                <w:color w:val="FFFFFF" w:themeColor="background1"/>
+                <w:sz w:val="26"/>
+                <w:szCs w:val="26"/>
+              </w:rPr>
+            </w:pPr>
+            <w:r>
+              <w:rPr>
+                <w:rFonts w:ascii="微軟正黑體" w:eastAsia="微軟正黑體" w:hAnsi="微軟正黑體"/>
+                <w:noProof/>
+                <w:color w:val="FFFFFF" w:themeColor="background1"/>
+                <w:sz w:val="26"/>
+                <w:szCs w:val="26"/>
+              </w:rPr>
+              <w:drawing>
+                <wp:inline distT="0" distB="0" distL="0" distR="0" wp14:anchorId="6790FCDE" wp14:editId="55367AE5">
+                  <wp:extent cx="4276725" cy="2533931"/>
+                  <wp:effectExtent l="0" t="0" r="0" b="0"/>
+                  <wp:docPr id="87078143" name="圖片 1"/>
+                  <wp:cNvGraphicFramePr>
+                    <a:graphicFrameLocks xmlns:a="http://schemas.openxmlformats.org/drawingml/2006/main" noChangeAspect="1"/>
+                  </wp:cNvGraphicFramePr>
+                  <a:graphic xmlns:a="http://schemas.openxmlformats.org/drawingml/2006/main">
+                    <a:graphicData uri="http://schemas.openxmlformats.org/drawingml/2006/picture">
+                      <pic:pic xmlns:pic="http://schemas.openxmlformats.org/drawingml/2006/picture">
+                        <pic:nvPicPr>
+                          <pic:cNvPr id="87078143" name=""/>
+                          <pic:cNvPicPr/>
+                        </pic:nvPicPr>
+                        <pic:blipFill>
+                          <a:blip r:embed="rId38"/>
+                          <a:stretch>
+                            <a:fillRect/>
+                          </a:stretch>
+                        </pic:blipFill>
+                        <pic:spPr>
+                          <a:xfrm>
+                            <a:off x="0" y="0"/>
+                            <a:ext cx="4286556" cy="2539756"/>
+                          </a:xfrm>
+                          <a:prstGeom prst="rect">
+                            <a:avLst/>
+                          </a:prstGeom>
+                        </pic:spPr>
+                      </pic:pic>
+                    </a:graphicData>
+                  </a:graphic>
+                </wp:inline>
+              </w:drawing>
+            </w:r>
+          </w:p>
+          <w:p>
+            <w:pPr>
+              <w:snapToGrid w:val="0"/>
+              <w:rPr>
+                <w:rFonts w:ascii="微軟正黑體" w:eastAsia="微軟正黑體" w:hAnsi="微軟正黑體"/>
+                <w:noProof/>
+                <w:color w:val="FFFFFF" w:themeColor="background1"/>
+                <w:sz w:val="26"/>
+                <w:szCs w:val="26"/>
+              </w:rPr>
+            </w:pPr>
+          </w:p>
+          <w:p>
+            <w:pPr>
+              <w:snapToGrid w:val="0"/>
+              <w:rPr>
+                <w:rFonts w:ascii="微軟正黑體" w:eastAsia="微軟正黑體" w:hAnsi="微軟正黑體"/>
+                <w:noProof/>
+                <w:color w:val="FFFFFF" w:themeColor="background1"/>
+                <w:sz w:val="26"/>
+                <w:szCs w:val="26"/>
+              </w:rPr>
+            </w:pPr>
+            <w:r>
+              <w:rPr>
+                <w:rFonts w:ascii="微軟正黑體" w:eastAsia="微軟正黑體" w:hAnsi="微軟正黑體" w:hint="eastAsia"/>
+                <w:noProof/>
+                <w:color w:val="FFFFFF" w:themeColor="background1"/>
+                <w:sz w:val="26"/>
+                <w:szCs w:val="26"/>
+              </w:rPr>
+              <w:t>修改後：</w:t>
+            </w:r>
+          </w:p>
+          <w:p>
+            <w:pPr>
+              <w:snapToGrid w:val="0"/>
+              <w:rPr>
+                <w:rFonts w:ascii="微軟正黑體" w:eastAsia="微軟正黑體" w:hAnsi="微軟正黑體"/>
+                <w:noProof/>
+                <w:color w:val="FFFFFF" w:themeColor="background1"/>
+                <w:sz w:val="26"/>
+                <w:szCs w:val="26"/>
+              </w:rPr>
+            </w:pPr>
+            <w:r>
+              <w:rPr>
+                <w:rFonts w:ascii="微軟正黑體" w:eastAsia="微軟正黑體" w:hAnsi="微軟正黑體"/>
+                <w:noProof/>
+                <w:color w:val="FFFFFF" w:themeColor="background1"/>
+                <w:sz w:val="26"/>
+                <w:szCs w:val="26"/>
+              </w:rPr>
+              <w:drawing>
+                <wp:inline distT="0" distB="0" distL="0" distR="0" wp14:anchorId="52B6BAC1" wp14:editId="717AEEC6">
+                  <wp:extent cx="4610100" cy="2365574"/>
+                  <wp:effectExtent l="0" t="0" r="0" b="0"/>
+                  <wp:docPr id="629943648" name="圖片 1"/>
+                  <wp:cNvGraphicFramePr>
+                    <a:graphicFrameLocks xmlns:a="http://schemas.openxmlformats.org/drawingml/2006/main" noChangeAspect="1"/>
+                  </wp:cNvGraphicFramePr>
+                  <a:graphic xmlns:a="http://schemas.openxmlformats.org/drawingml/2006/main">
+                    <a:graphicData uri="http://schemas.openxmlformats.org/drawingml/2006/picture">
+                      <pic:pic xmlns:pic="http://schemas.openxmlformats.org/drawingml/2006/picture">
+                        <pic:nvPicPr>
+                          <pic:cNvPr id="0" name="Picture 2"/>
+                          <pic:cNvPicPr>
+                            <a:picLocks noChangeAspect="1" noChangeArrowheads="1"/>
+                          </pic:cNvPicPr>
+                        </pic:nvPicPr>
+                        <pic:blipFill>
+                          <a:blip r:embed="rId39">
+                            <a:extLst>
+                              <a:ext uri="{28A0092B-C50C-407E-A947-70E740481C1C}">
+                                <a14:useLocalDpi xmlns:a14="http://schemas.microsoft.com/office/drawing/2010/main" val="0"/>
+                              </a:ext>
+                            </a:extLst>
+                          </a:blip>
+                          <a:srcRect/>
+                          <a:stretch>
+                            <a:fillRect/>
+                          </a:stretch>
+                        </pic:blipFill>
+                        <pic:spPr bwMode="auto">
+                          <a:xfrm>
+                            <a:off x="0" y="0"/>
+                            <a:ext cx="4618091" cy="2369674"/>
+                          </a:xfrm>
+                          <a:prstGeom prst="rect">
+                            <a:avLst/>
+                          </a:prstGeom>
+                          <a:noFill/>
+                        </pic:spPr>
+                      </pic:pic>
+                    </a:graphicData>
+                  </a:graphic>
+                </wp:inline>
+              </w:drawing>
+            </w:r>
+          </w:p>
+          <w:p>
+            <w:pPr>
+              <w:snapToGrid w:val="0"/>
+              <w:rPr>
+                <w:rFonts w:ascii="微軟正黑體" w:eastAsia="微軟正黑體" w:hAnsi="微軟正黑體" w:hint="eastAsia"/>
+                <w:noProof/>
+                <w:color w:val="FFFFFF" w:themeColor="background1"/>
+                <w:sz w:val="26"/>
+                <w:szCs w:val="26"/>
+              </w:rPr>
+            </w:pPr>
+            <w:r>
+              <w:rPr>
+                <w:rFonts w:ascii="微軟正黑體" w:eastAsia="微軟正黑體" w:hAnsi="微軟正黑體" w:hint="eastAsia"/>
+                <w:noProof/>
+                <w:color w:val="FFFFFF" w:themeColor="background1"/>
+                <w:sz w:val="26"/>
+                <w:szCs w:val="26"/>
+              </w:rPr>
+              <w:t>其餘修改處以此類推。</w:t>
+            </w:r>
+          </w:p>
+        </w:tc>
+      </w:tr>
+      <w:tr>
+        <w:tc>
+          <w:tcPr>
+            <w:tcW w:w="3169" w:type="dxa"/>
+            <w:gridSpan w:val="2"/>
+          </w:tcPr>
+          <w:p>
+            <w:pPr>
+              <w:snapToGrid w:val="0"/>
+              <w:jc w:val="center"/>
+              <w:rPr>
+                <w:rFonts w:ascii="微軟正黑體" w:eastAsia="微軟正黑體" w:hAnsi="微軟正黑體"/>
+                <w:sz w:val="26"/>
+                <w:szCs w:val="26"/>
+              </w:rPr>
+            </w:pPr>
+            <w:r>
+              <w:rPr>
+                <w:rFonts w:ascii="微軟正黑體" w:eastAsia="微軟正黑體" w:hAnsi="微軟正黑體"/>
+                <w:sz w:val="26"/>
+                <w:szCs w:val="26"/>
+              </w:rPr>
+              <w:lastRenderedPageBreak/>
+              <w:t>202</w:t>
+            </w:r>
+            <w:r>
+              <w:rPr>
+                <w:rFonts w:ascii="微軟正黑體" w:eastAsia="微軟正黑體" w:hAnsi="微軟正黑體" w:hint="eastAsia"/>
+                <w:sz w:val="26"/>
+                <w:szCs w:val="26"/>
+              </w:rPr>
+              <w:t>4</w:t>
+            </w:r>
+            <w:r>
+              <w:rPr>
+                <w:rFonts w:ascii="微軟正黑體" w:eastAsia="微軟正黑體" w:hAnsi="微軟正黑體"/>
+                <w:sz w:val="26"/>
+                <w:szCs w:val="26"/>
+              </w:rPr>
+              <w:t>/</w:t>
+            </w:r>
+            <w:r>
+              <w:rPr>
+                <w:rFonts w:ascii="微軟正黑體" w:eastAsia="微軟正黑體" w:hAnsi="微軟正黑體" w:hint="eastAsia"/>
+                <w:sz w:val="26"/>
+                <w:szCs w:val="26"/>
+              </w:rPr>
+              <w:t>08/22</w:t>
+            </w:r>
+          </w:p>
+        </w:tc>
+        <w:tc>
+          <w:tcPr>
+            <w:tcW w:w="1560" w:type="dxa"/>
+            <w:tcBorders>
+              <w:bottom w:val="nil"/>
+            </w:tcBorders>
+            <w:shd w:val="clear" w:color="auto" w:fill="auto"/>
+          </w:tcPr>
+          <w:p>
+            <w:pPr>
+              <w:snapToGrid w:val="0"/>
+              <w:jc w:val="center"/>
+              <w:rPr>
+                <w:rFonts w:ascii="微軟正黑體" w:eastAsia="微軟正黑體" w:hAnsi="微軟正黑體"/>
+                <w:sz w:val="26"/>
+                <w:szCs w:val="26"/>
+              </w:rPr>
+            </w:pPr>
+            <w:proofErr w:type="gramStart"/>
+            <w:r>
+              <w:rPr>
+                <w:rFonts w:ascii="微軟正黑體" w:eastAsia="微軟正黑體" w:hAnsi="微軟正黑體" w:hint="eastAsia"/>
+                <w:sz w:val="26"/>
+                <w:szCs w:val="26"/>
+              </w:rPr>
+              <w:t>鄭威得</w:t>
+            </w:r>
+            <w:proofErr w:type="gramEnd"/>
+          </w:p>
+        </w:tc>
+        <w:tc>
+          <w:tcPr>
+            <w:tcW w:w="2409" w:type="dxa"/>
+            <w:shd w:val="clear" w:color="auto" w:fill="auto"/>
+          </w:tcPr>
+          <w:p>
+            <w:pPr>
+              <w:snapToGrid w:val="0"/>
+              <w:jc w:val="center"/>
+              <w:rPr>
+                <w:rFonts w:ascii="微軟正黑體" w:eastAsia="微軟正黑體" w:hAnsi="微軟正黑體"/>
+                <w:sz w:val="26"/>
+                <w:szCs w:val="26"/>
+              </w:rPr>
+            </w:pPr>
+            <w:r>
+              <w:rPr>
+                <w:rFonts w:ascii="微軟正黑體" w:eastAsia="微軟正黑體" w:hAnsi="微軟正黑體" w:hint="eastAsia"/>
+                <w:sz w:val="26"/>
+                <w:szCs w:val="26"/>
+              </w:rPr>
+              <w:t>第</w:t>
+            </w:r>
+            <w:r>
+              <w:rPr>
+                <w:rFonts w:ascii="微軟正黑體" w:eastAsia="微軟正黑體" w:hAnsi="微軟正黑體" w:hint="eastAsia"/>
+                <w:sz w:val="26"/>
+                <w:szCs w:val="26"/>
+              </w:rPr>
+              <w:t>1</w:t>
+            </w:r>
+            <w:r>
+              <w:rPr>
+                <w:rFonts w:ascii="微軟正黑體" w:eastAsia="微軟正黑體" w:hAnsi="微軟正黑體" w:hint="eastAsia"/>
+                <w:sz w:val="26"/>
+                <w:szCs w:val="26"/>
+              </w:rPr>
+              <w:t>題</w:t>
+            </w:r>
+          </w:p>
+        </w:tc>
+        <w:tc>
+          <w:tcPr>
+            <w:tcW w:w="8903" w:type="dxa"/>
+          </w:tcPr>
+          <w:p>
+            <w:pPr>
+              <w:snapToGrid w:val="0"/>
+              <w:jc w:val="center"/>
+              <w:rPr>
+                <w:rFonts w:ascii="微軟正黑體" w:eastAsia="微軟正黑體" w:hAnsi="微軟正黑體"/>
+                <w:sz w:val="26"/>
+                <w:szCs w:val="26"/>
+              </w:rPr>
+            </w:pPr>
+          </w:p>
+        </w:tc>
+      </w:tr>
+      <w:tr>
+        <w:trPr>
+          <w:trHeight w:val="1837"/>
+        </w:trPr>
+        <w:tc>
+          <w:tcPr>
+            <w:tcW w:w="3169" w:type="dxa"/>
+            <w:gridSpan w:val="2"/>
+            <w:vAlign w:val="center"/>
+          </w:tcPr>
+          <w:p>
+            <w:pPr>
+              <w:pStyle w:val="a4"/>
+              <w:numPr>
+                <w:ilvl w:val="0"/>
+                <w:numId w:val="6"/>
+              </w:numPr>
+              <w:snapToGrid w:val="0"/>
+              <w:ind w:leftChars="0"/>
+              <w:jc w:val="both"/>
+              <w:rPr>
+                <w:rFonts w:ascii="微軟正黑體" w:eastAsia="微軟正黑體" w:hAnsi="微軟正黑體"/>
+                <w:sz w:val="26"/>
+                <w:szCs w:val="26"/>
+              </w:rPr>
+            </w:pPr>
+            <w:r>
+              <w:rPr>
+                <w:rFonts w:ascii="微軟正黑體" w:eastAsia="微軟正黑體" w:hAnsi="微軟正黑體" w:hint="eastAsia"/>
+                <w:sz w:val="26"/>
+                <w:szCs w:val="26"/>
+              </w:rPr>
+              <w:t>將</w:t>
+            </w:r>
+            <w:r>
+              <w:rPr>
+                <w:rFonts w:ascii="微軟正黑體" w:eastAsia="微軟正黑體" w:hAnsi="微軟正黑體" w:hint="eastAsia"/>
+                <w:sz w:val="26"/>
+                <w:szCs w:val="26"/>
+              </w:rPr>
+              <w:t>重複使用的</w:t>
+            </w:r>
+            <w:r>
+              <w:rPr>
+                <w:rFonts w:ascii="微軟正黑體" w:eastAsia="微軟正黑體" w:hAnsi="微軟正黑體" w:hint="eastAsia"/>
+                <w:sz w:val="26"/>
+                <w:szCs w:val="26"/>
+              </w:rPr>
+              <w:t>style打包成CSS檔案</w:t>
+            </w:r>
+            <w:r>
+              <w:rPr>
+                <w:rFonts w:ascii="微軟正黑體" w:eastAsia="微軟正黑體" w:hAnsi="微軟正黑體" w:hint="eastAsia"/>
+                <w:sz w:val="26"/>
+                <w:szCs w:val="26"/>
+              </w:rPr>
+              <w:t>做宣告引用</w:t>
+            </w:r>
+          </w:p>
+        </w:tc>
+        <w:tc>
+          <w:tcPr>
+            <w:tcW w:w="12872" w:type="dxa"/>
+            <w:gridSpan w:val="3"/>
+            <w:shd w:val="pct65" w:color="auto" w:fill="auto"/>
+          </w:tcPr>
+          <w:p>
+            <w:pPr>
+              <w:snapToGrid w:val="0"/>
+              <w:rPr>
+                <w:rFonts w:ascii="微軟正黑體" w:eastAsia="微軟正黑體" w:hAnsi="微軟正黑體"/>
+                <w:noProof/>
+                <w:color w:val="FFFFFF" w:themeColor="background1"/>
+                <w:sz w:val="26"/>
+                <w:szCs w:val="26"/>
+              </w:rPr>
+            </w:pPr>
+            <w:r>
+              <w:rPr>
+                <w:rFonts w:ascii="微軟正黑體" w:eastAsia="微軟正黑體" w:hAnsi="微軟正黑體" w:hint="eastAsia"/>
+                <w:noProof/>
+                <w:color w:val="FFFFFF" w:themeColor="background1"/>
+                <w:sz w:val="26"/>
+                <w:szCs w:val="26"/>
+              </w:rPr>
+              <w:t>將重複使用的style打包成CSS檔案做宣告引用</w:t>
+            </w:r>
+          </w:p>
+          <w:p>
+            <w:pPr>
+              <w:snapToGrid w:val="0"/>
+              <w:rPr>
+                <w:rFonts w:ascii="微軟正黑體" w:eastAsia="微軟正黑體" w:hAnsi="微軟正黑體"/>
+                <w:noProof/>
+                <w:color w:val="FFFFFF" w:themeColor="background1"/>
+                <w:sz w:val="26"/>
+                <w:szCs w:val="26"/>
+              </w:rPr>
+            </w:pPr>
+            <w:r>
+              <w:rPr>
+                <w:rFonts w:ascii="微軟正黑體" w:eastAsia="微軟正黑體" w:hAnsi="微軟正黑體" w:hint="eastAsia"/>
+                <w:noProof/>
+                <w:color w:val="FFFFFF" w:themeColor="background1"/>
+                <w:sz w:val="26"/>
+                <w:szCs w:val="26"/>
+              </w:rPr>
+              <w:t>修改前：</w:t>
+            </w:r>
+          </w:p>
+          <w:p>
+            <w:pPr>
+              <w:snapToGrid w:val="0"/>
+              <w:rPr>
+                <w:rFonts w:ascii="微軟正黑體" w:eastAsia="微軟正黑體" w:hAnsi="微軟正黑體"/>
+                <w:noProof/>
+                <w:color w:val="FFFFFF" w:themeColor="background1"/>
+                <w:sz w:val="26"/>
+                <w:szCs w:val="26"/>
+              </w:rPr>
+            </w:pPr>
+            <w:r>
+              <w:rPr>
+                <w:rFonts w:ascii="微軟正黑體" w:eastAsia="微軟正黑體" w:hAnsi="微軟正黑體"/>
+                <w:noProof/>
+                <w:color w:val="FFFFFF" w:themeColor="background1"/>
+                <w:sz w:val="26"/>
+                <w:szCs w:val="26"/>
+              </w:rPr>
+              <w:drawing>
+                <wp:inline distT="0" distB="0" distL="0" distR="0" wp14:anchorId="697444AD" wp14:editId="50BB9332">
+                  <wp:extent cx="5219700" cy="1786174"/>
+                  <wp:effectExtent l="0" t="0" r="0" b="5080"/>
+                  <wp:docPr id="526217101" name="圖片 1"/>
+                  <wp:cNvGraphicFramePr>
+                    <a:graphicFrameLocks xmlns:a="http://schemas.openxmlformats.org/drawingml/2006/main" noChangeAspect="1"/>
+                  </wp:cNvGraphicFramePr>
+                  <a:graphic xmlns:a="http://schemas.openxmlformats.org/drawingml/2006/main">
+                    <a:graphicData uri="http://schemas.openxmlformats.org/drawingml/2006/picture">
+                      <pic:pic xmlns:pic="http://schemas.openxmlformats.org/drawingml/2006/picture">
+                        <pic:nvPicPr>
+                          <pic:cNvPr id="526217101" name=""/>
+                          <pic:cNvPicPr/>
+                        </pic:nvPicPr>
+                        <pic:blipFill>
+                          <a:blip r:embed="rId40"/>
+                          <a:stretch>
+                            <a:fillRect/>
+                          </a:stretch>
+                        </pic:blipFill>
+                        <pic:spPr>
+                          <a:xfrm>
+                            <a:off x="0" y="0"/>
+                            <a:ext cx="5223293" cy="1787403"/>
+                          </a:xfrm>
+                          <a:prstGeom prst="rect">
+                            <a:avLst/>
+                          </a:prstGeom>
+                        </pic:spPr>
+                      </pic:pic>
+                    </a:graphicData>
+                  </a:graphic>
+                </wp:inline>
+              </w:drawing>
+            </w:r>
+          </w:p>
+          <w:p>
+            <w:pPr>
+              <w:snapToGrid w:val="0"/>
+              <w:rPr>
+                <w:rFonts w:ascii="微軟正黑體" w:eastAsia="微軟正黑體" w:hAnsi="微軟正黑體"/>
+                <w:noProof/>
+                <w:color w:val="FFFFFF" w:themeColor="background1"/>
+                <w:sz w:val="26"/>
+                <w:szCs w:val="26"/>
+              </w:rPr>
+            </w:pPr>
+          </w:p>
+          <w:p>
+            <w:pPr>
+              <w:snapToGrid w:val="0"/>
+              <w:rPr>
+                <w:rFonts w:ascii="微軟正黑體" w:eastAsia="微軟正黑體" w:hAnsi="微軟正黑體"/>
+                <w:noProof/>
+                <w:color w:val="FFFFFF" w:themeColor="background1"/>
+                <w:sz w:val="26"/>
+                <w:szCs w:val="26"/>
+              </w:rPr>
+            </w:pPr>
+            <w:r>
+              <w:rPr>
+                <w:rFonts w:ascii="微軟正黑體" w:eastAsia="微軟正黑體" w:hAnsi="微軟正黑體" w:hint="eastAsia"/>
+                <w:noProof/>
+                <w:color w:val="FFFFFF" w:themeColor="background1"/>
+                <w:sz w:val="26"/>
+                <w:szCs w:val="26"/>
+              </w:rPr>
+              <w:t>修改後：</w:t>
+            </w:r>
+          </w:p>
+          <w:p>
+            <w:pPr>
+              <w:snapToGrid w:val="0"/>
+              <w:rPr>
+                <w:rFonts w:ascii="微軟正黑體" w:eastAsia="微軟正黑體" w:hAnsi="微軟正黑體"/>
+                <w:noProof/>
+                <w:color w:val="FFFFFF" w:themeColor="background1"/>
+                <w:sz w:val="26"/>
+                <w:szCs w:val="26"/>
+              </w:rPr>
+            </w:pPr>
+            <w:r>
+              <w:rPr>
+                <w:rFonts w:ascii="微軟正黑體" w:eastAsia="微軟正黑體" w:hAnsi="微軟正黑體"/>
+                <w:noProof/>
+                <w:color w:val="FFFFFF" w:themeColor="background1"/>
+                <w:sz w:val="26"/>
+                <w:szCs w:val="26"/>
+              </w:rPr>
+              <w:drawing>
+                <wp:inline distT="0" distB="0" distL="0" distR="0" wp14:anchorId="74139164" wp14:editId="2DBD8E2F">
+                  <wp:extent cx="3820058" cy="209579"/>
+                  <wp:effectExtent l="0" t="0" r="9525" b="0"/>
+                  <wp:docPr id="1006149766" name="圖片 1"/>
+                  <wp:cNvGraphicFramePr>
+                    <a:graphicFrameLocks xmlns:a="http://schemas.openxmlformats.org/drawingml/2006/main" noChangeAspect="1"/>
+                  </wp:cNvGraphicFramePr>
+                  <a:graphic xmlns:a="http://schemas.openxmlformats.org/drawingml/2006/main">
+                    <a:graphicData uri="http://schemas.openxmlformats.org/drawingml/2006/picture">
+                      <pic:pic xmlns:pic="http://schemas.openxmlformats.org/drawingml/2006/picture">
+                        <pic:nvPicPr>
+                          <pic:cNvPr id="1006149766" name=""/>
+                          <pic:cNvPicPr/>
+                        </pic:nvPicPr>
+                        <pic:blipFill>
+                          <a:blip r:embed="rId41"/>
+                          <a:stretch>
+                            <a:fillRect/>
+                          </a:stretch>
+                        </pic:blipFill>
+                        <pic:spPr>
+                          <a:xfrm>
+                            <a:off x="0" y="0"/>
+                            <a:ext cx="3820058" cy="209579"/>
+                          </a:xfrm>
+                          <a:prstGeom prst="rect">
+                            <a:avLst/>
+                          </a:prstGeom>
+                        </pic:spPr>
+                      </pic:pic>
+                    </a:graphicData>
+                  </a:graphic>
+                </wp:inline>
+              </w:drawing>
+            </w:r>
+          </w:p>
+          <w:p>
+            <w:pPr>
+              <w:snapToGrid w:val="0"/>
+              <w:rPr>
+                <w:rFonts w:ascii="微軟正黑體" w:eastAsia="微軟正黑體" w:hAnsi="微軟正黑體" w:hint="eastAsia"/>
+                <w:noProof/>
+                <w:color w:val="FFFFFF" w:themeColor="background1"/>
+                <w:sz w:val="26"/>
+                <w:szCs w:val="26"/>
+              </w:rPr>
+            </w:pPr>
+          </w:p>
+          <w:p>
+            <w:pPr>
+              <w:snapToGrid w:val="0"/>
+              <w:rPr>
+                <w:rFonts w:ascii="微軟正黑體" w:eastAsia="微軟正黑體" w:hAnsi="微軟正黑體"/>
+                <w:noProof/>
+                <w:color w:val="FFFFFF" w:themeColor="background1"/>
+                <w:sz w:val="26"/>
+                <w:szCs w:val="26"/>
+              </w:rPr>
+            </w:pPr>
+            <w:r>
+              <w:rPr>
+                <w:rFonts w:ascii="微軟正黑體" w:eastAsia="微軟正黑體" w:hAnsi="微軟正黑體"/>
+                <w:noProof/>
+                <w:color w:val="FFFFFF" w:themeColor="background1"/>
+                <w:sz w:val="26"/>
+                <w:szCs w:val="26"/>
+              </w:rPr>
+              <w:drawing>
+                <wp:inline distT="0" distB="0" distL="0" distR="0" wp14:anchorId="06FBAE2F" wp14:editId="4E52149A">
+                  <wp:extent cx="2829560" cy="2753360"/>
+                  <wp:effectExtent l="0" t="0" r="8890" b="8890"/>
+                  <wp:docPr id="1416373232" name="圖片 2"/>
+                  <wp:cNvGraphicFramePr>
+                    <a:graphicFrameLocks xmlns:a="http://schemas.openxmlformats.org/drawingml/2006/main" noChangeAspect="1"/>
+                  </wp:cNvGraphicFramePr>
+                  <a:graphic xmlns:a="http://schemas.openxmlformats.org/drawingml/2006/main">
+                    <a:graphicData uri="http://schemas.openxmlformats.org/drawingml/2006/picture">
+                      <pic:pic xmlns:pic="http://schemas.openxmlformats.org/drawingml/2006/picture">
+                        <pic:nvPicPr>
+                          <pic:cNvPr id="0" name="Picture 3"/>
+                          <pic:cNvPicPr>
+                            <a:picLocks noChangeAspect="1" noChangeArrowheads="1"/>
+                          </pic:cNvPicPr>
+                        </pic:nvPicPr>
+                        <pic:blipFill>
+                          <a:blip r:embed="rId42">
+                            <a:extLst>
+                              <a:ext uri="{28A0092B-C50C-407E-A947-70E740481C1C}">
+                                <a14:useLocalDpi xmlns:a14="http://schemas.microsoft.com/office/drawing/2010/main" val="0"/>
+                              </a:ext>
+                            </a:extLst>
+                          </a:blip>
+                          <a:srcRect/>
+                          <a:stretch>
+                            <a:fillRect/>
+                          </a:stretch>
+                        </pic:blipFill>
+                        <pic:spPr bwMode="auto">
+                          <a:xfrm>
+                            <a:off x="0" y="0"/>
+                            <a:ext cx="2829560" cy="2753360"/>
+                          </a:xfrm>
+                          <a:prstGeom prst="rect">
+                            <a:avLst/>
+                          </a:prstGeom>
+                          <a:noFill/>
+                        </pic:spPr>
+                      </pic:pic>
+                    </a:graphicData>
+                  </a:graphic>
+                </wp:inline>
+              </w:drawing>
+            </w:r>
+          </w:p>
+          <w:p>
+            <w:pPr>
+              <w:snapToGrid w:val="0"/>
+              <w:rPr>
+                <w:rFonts w:ascii="微軟正黑體" w:eastAsia="微軟正黑體" w:hAnsi="微軟正黑體" w:hint="eastAsia"/>
+                <w:noProof/>
+                <w:color w:val="FFFFFF" w:themeColor="background1"/>
+                <w:sz w:val="26"/>
+                <w:szCs w:val="26"/>
+              </w:rPr>
+            </w:pPr>
+            <w:r>
+              <w:rPr>
+                <w:rFonts w:ascii="微軟正黑體" w:eastAsia="微軟正黑體" w:hAnsi="微軟正黑體"/>
+                <w:noProof/>
+                <w:color w:val="FFFFFF" w:themeColor="background1"/>
+                <w:sz w:val="26"/>
+                <w:szCs w:val="26"/>
+              </w:rPr>
+              <w:lastRenderedPageBreak/>
+              <w:drawing>
+                <wp:inline distT="0" distB="0" distL="0" distR="0" wp14:anchorId="0BF76499" wp14:editId="44C5029D">
+                  <wp:extent cx="5553075" cy="1877395"/>
+                  <wp:effectExtent l="0" t="0" r="0" b="8890"/>
+                  <wp:docPr id="772126964" name="圖片 3"/>
+                  <wp:cNvGraphicFramePr>
+                    <a:graphicFrameLocks xmlns:a="http://schemas.openxmlformats.org/drawingml/2006/main" noChangeAspect="1"/>
+                  </wp:cNvGraphicFramePr>
+                  <a:graphic xmlns:a="http://schemas.openxmlformats.org/drawingml/2006/main">
+                    <a:graphicData uri="http://schemas.openxmlformats.org/drawingml/2006/picture">
+                      <pic:pic xmlns:pic="http://schemas.openxmlformats.org/drawingml/2006/picture">
+                        <pic:nvPicPr>
+                          <pic:cNvPr id="0" name="Picture 4"/>
+                          <pic:cNvPicPr>
+                            <a:picLocks noChangeAspect="1" noChangeArrowheads="1"/>
+                          </pic:cNvPicPr>
+                        </pic:nvPicPr>
+                        <pic:blipFill>
+                          <a:blip r:embed="rId43">
+                            <a:extLst>
+                              <a:ext uri="{28A0092B-C50C-407E-A947-70E740481C1C}">
+                                <a14:useLocalDpi xmlns:a14="http://schemas.microsoft.com/office/drawing/2010/main" val="0"/>
+                              </a:ext>
+                            </a:extLst>
+                          </a:blip>
+                          <a:srcRect/>
+                          <a:stretch>
+                            <a:fillRect/>
+                          </a:stretch>
+                        </pic:blipFill>
+                        <pic:spPr bwMode="auto">
+                          <a:xfrm>
+                            <a:off x="0" y="0"/>
+                            <a:ext cx="5554968" cy="1878035"/>
+                          </a:xfrm>
+                          <a:prstGeom prst="rect">
+                            <a:avLst/>
+                          </a:prstGeom>
+                          <a:noFill/>
+                        </pic:spPr>
+                      </pic:pic>
+                    </a:graphicData>
+                  </a:graphic>
+                </wp:inline>
+              </w:drawing>
+            </w:r>
+          </w:p>
+        </w:tc>
+      </w:tr>
+    </w:tbl>
+    <w:p>
+      <w:pPr>
+        <w:rPr>
+          <w:rFonts w:hint="eastAsia"/>
+        </w:rPr>
+      </w:pPr>
+    </w:p>
     <w:sectPr>
       <w:pgSz w:w="16838" w:h="11906" w:orient="landscape"/>
       <w:pgMar w:top="567" w:right="567" w:bottom="567" w:left="567" w:header="851" w:footer="992" w:gutter="0"/>

--- a/JS/CR紀錄表__游政諺_JavaScript.docx
+++ b/JS/CR紀錄表__游政諺_JavaScript.docx
@@ -467,16 +467,7 @@
                 <w:sz w:val="26"/>
                 <w:szCs w:val="26"/>
               </w:rPr>
-              <w:t xml:space="preserve">使用 </w:t>
-            </w:r>
-            <w:proofErr w:type="spellStart"/>
-            <w:r>
-              <w:rPr>
-                <w:rFonts w:ascii="微軟正黑體" w:eastAsia="微軟正黑體" w:hAnsi="微軟正黑體" w:hint="eastAsia"/>
-                <w:sz w:val="26"/>
-                <w:szCs w:val="26"/>
-              </w:rPr>
-              <w:t>Object.key</w:t>
+              <w:t>使用 Object.key</w:t>
             </w:r>
             <w:r>
               <w:rPr>
@@ -486,7 +477,6 @@
               </w:rPr>
               <w:t>s</w:t>
             </w:r>
-            <w:proofErr w:type="spellEnd"/>
             <w:r>
               <w:rPr>
                 <w:rFonts w:ascii="微軟正黑體" w:eastAsia="微軟正黑體" w:hAnsi="微軟正黑體" w:hint="eastAsia"/>
@@ -1338,34 +1328,14 @@
                 <w:szCs w:val="26"/>
               </w:rPr>
             </w:pPr>
-            <w:proofErr w:type="gramStart"/>
-            <w:r>
-              <w:rPr>
-                <w:rFonts w:ascii="微軟正黑體" w:eastAsia="微軟正黑體" w:hAnsi="微軟正黑體"/>
-                <w:sz w:val="26"/>
-                <w:szCs w:val="26"/>
-              </w:rPr>
-              <w:t>畫面切版</w:t>
-            </w:r>
-            <w:proofErr w:type="gramEnd"/>
-            <w:r>
-              <w:rPr>
-                <w:rFonts w:ascii="微軟正黑體" w:eastAsia="微軟正黑體" w:hAnsi="微軟正黑體"/>
-                <w:sz w:val="26"/>
-                <w:szCs w:val="26"/>
-              </w:rPr>
-              <w:t>，缺少</w:t>
-            </w:r>
-            <w:proofErr w:type="spellStart"/>
-            <w:r>
-              <w:rPr>
-                <w:rFonts w:ascii="微軟正黑體" w:eastAsia="微軟正黑體" w:hAnsi="微軟正黑體"/>
-                <w:sz w:val="26"/>
-                <w:szCs w:val="26"/>
-              </w:rPr>
-              <w:t>css</w:t>
-            </w:r>
-            <w:proofErr w:type="spellEnd"/>
+            <w:r>
+              <w:rPr>
+                <w:rFonts w:ascii="微軟正黑體" w:eastAsia="微軟正黑體" w:hAnsi="微軟正黑體"/>
+                <w:sz w:val="26"/>
+                <w:szCs w:val="26"/>
+              </w:rPr>
+              <w:t>畫面切版，缺少css</w:t>
+            </w:r>
           </w:p>
         </w:tc>
         <w:tc>
@@ -1794,7 +1764,6 @@
                 <w:szCs w:val="26"/>
               </w:rPr>
             </w:pPr>
-            <w:proofErr w:type="gramStart"/>
             <w:r>
               <w:rPr>
                 <w:rFonts w:ascii="微軟正黑體" w:eastAsia="微軟正黑體" w:hAnsi="微軟正黑體" w:hint="eastAsia"/>
@@ -1803,7 +1772,6 @@
               </w:rPr>
               <w:t>鄭威得</w:t>
             </w:r>
-            <w:proofErr w:type="gramEnd"/>
           </w:p>
         </w:tc>
         <w:tc>
@@ -1895,25 +1863,7 @@
                 <w:sz w:val="26"/>
                 <w:szCs w:val="26"/>
               </w:rPr>
-              <w:t>組字串可以寫在</w:t>
-            </w:r>
-            <w:proofErr w:type="gramStart"/>
-            <w:r>
-              <w:rPr>
-                <w:rFonts w:ascii="微軟正黑體" w:eastAsia="微軟正黑體" w:hAnsi="微軟正黑體"/>
-                <w:sz w:val="26"/>
-                <w:szCs w:val="26"/>
-              </w:rPr>
-              <w:t>一</w:t>
-            </w:r>
-            <w:proofErr w:type="gramEnd"/>
-            <w:r>
-              <w:rPr>
-                <w:rFonts w:ascii="微軟正黑體" w:eastAsia="微軟正黑體" w:hAnsi="微軟正黑體"/>
-                <w:sz w:val="26"/>
-                <w:szCs w:val="26"/>
-              </w:rPr>
-              <w:t>起更好閱讀</w:t>
+              <w:t>組字串可以寫在一起更好閱讀</w:t>
             </w:r>
           </w:p>
         </w:tc>
@@ -2229,7 +2179,6 @@
                 <w:szCs w:val="26"/>
               </w:rPr>
             </w:pPr>
-            <w:proofErr w:type="gramStart"/>
             <w:r>
               <w:rPr>
                 <w:rFonts w:ascii="微軟正黑體" w:eastAsia="微軟正黑體" w:hAnsi="微軟正黑體" w:hint="eastAsia"/>
@@ -2238,7 +2187,6 @@
               </w:rPr>
               <w:t>鄭威得</w:t>
             </w:r>
-            <w:proofErr w:type="gramEnd"/>
           </w:p>
         </w:tc>
         <w:tc>
@@ -2399,25 +2347,7 @@
                 <w:sz w:val="26"/>
                 <w:szCs w:val="26"/>
               </w:rPr>
-              <w:t>!</w:t>
-            </w:r>
-            <w:proofErr w:type="spellStart"/>
-            <w:r>
-              <w:rPr>
-                <w:rFonts w:ascii="微軟正黑體" w:eastAsia="微軟正黑體" w:hAnsi="微軟正黑體"/>
-                <w:sz w:val="26"/>
-                <w:szCs w:val="26"/>
-              </w:rPr>
-              <w:t>nowkey.trim</w:t>
-            </w:r>
-            <w:proofErr w:type="spellEnd"/>
-            <w:r>
-              <w:rPr>
-                <w:rFonts w:ascii="微軟正黑體" w:eastAsia="微軟正黑體" w:hAnsi="微軟正黑體"/>
-                <w:sz w:val="26"/>
-                <w:szCs w:val="26"/>
-              </w:rPr>
-              <w:t>()</w:t>
+              <w:t>!nowkey.trim()</w:t>
             </w:r>
             <w:r>
               <w:rPr>
@@ -2813,7 +2743,6 @@
                 <w:szCs w:val="26"/>
               </w:rPr>
             </w:pPr>
-            <w:proofErr w:type="gramStart"/>
             <w:r>
               <w:rPr>
                 <w:rFonts w:ascii="微軟正黑體" w:eastAsia="微軟正黑體" w:hAnsi="微軟正黑體" w:hint="eastAsia"/>
@@ -2822,7 +2751,6 @@
               </w:rPr>
               <w:t>鄭威得</w:t>
             </w:r>
-            <w:proofErr w:type="gramEnd"/>
           </w:p>
         </w:tc>
         <w:tc>
@@ -3236,7 +3164,6 @@
                 <w:szCs w:val="26"/>
               </w:rPr>
             </w:pPr>
-            <w:proofErr w:type="gramStart"/>
             <w:r>
               <w:rPr>
                 <w:rFonts w:ascii="微軟正黑體" w:eastAsia="微軟正黑體" w:hAnsi="微軟正黑體" w:hint="eastAsia"/>
@@ -3245,7 +3172,6 @@
               </w:rPr>
               <w:t>鄭威得</w:t>
             </w:r>
-            <w:proofErr w:type="gramEnd"/>
           </w:p>
         </w:tc>
         <w:tc>
@@ -3663,7 +3589,6 @@
                 <w:szCs w:val="26"/>
               </w:rPr>
             </w:pPr>
-            <w:proofErr w:type="gramStart"/>
             <w:r>
               <w:rPr>
                 <w:rFonts w:ascii="微軟正黑體" w:eastAsia="微軟正黑體" w:hAnsi="微軟正黑體" w:hint="eastAsia"/>
@@ -3672,7 +3597,6 @@
               </w:rPr>
               <w:t>鄭威得</w:t>
             </w:r>
-            <w:proofErr w:type="gramEnd"/>
           </w:p>
         </w:tc>
         <w:tc>
@@ -4075,7 +3999,6 @@
                 <w:szCs w:val="26"/>
               </w:rPr>
             </w:pPr>
-            <w:proofErr w:type="gramStart"/>
             <w:r>
               <w:rPr>
                 <w:rFonts w:ascii="微軟正黑體" w:eastAsia="微軟正黑體" w:hAnsi="微軟正黑體" w:hint="eastAsia"/>
@@ -4084,7 +4007,6 @@
               </w:rPr>
               <w:t>鄭威得</w:t>
             </w:r>
-            <w:proofErr w:type="gramEnd"/>
           </w:p>
         </w:tc>
         <w:tc>
@@ -4503,7 +4425,6 @@
                 <w:szCs w:val="26"/>
               </w:rPr>
             </w:pPr>
-            <w:proofErr w:type="gramStart"/>
             <w:r>
               <w:rPr>
                 <w:rFonts w:ascii="微軟正黑體" w:eastAsia="微軟正黑體" w:hAnsi="微軟正黑體" w:hint="eastAsia"/>
@@ -4512,7 +4433,6 @@
               </w:rPr>
               <w:t>鄭威得</w:t>
             </w:r>
-            <w:proofErr w:type="gramEnd"/>
           </w:p>
         </w:tc>
         <w:tc>
@@ -5038,7 +4958,6 @@
                 <w:szCs w:val="26"/>
               </w:rPr>
             </w:pPr>
-            <w:proofErr w:type="gramStart"/>
             <w:r>
               <w:rPr>
                 <w:rFonts w:ascii="微軟正黑體" w:eastAsia="微軟正黑體" w:hAnsi="微軟正黑體" w:hint="eastAsia"/>
@@ -5047,7 +4966,6 @@
               </w:rPr>
               <w:t>鄭威得</w:t>
             </w:r>
-            <w:proofErr w:type="gramEnd"/>
           </w:p>
         </w:tc>
         <w:tc>
@@ -5173,23 +5091,13 @@
               </w:rPr>
               <w:t>ray之後跑</w:t>
             </w:r>
-            <w:proofErr w:type="gramStart"/>
-            <w:r>
-              <w:rPr>
-                <w:rFonts w:ascii="微軟正黑體" w:eastAsia="微軟正黑體" w:hAnsi="微軟正黑體" w:hint="eastAsia"/>
-                <w:sz w:val="26"/>
-                <w:szCs w:val="26"/>
-              </w:rPr>
-              <w:t>迴</w:t>
-            </w:r>
-            <w:proofErr w:type="gramEnd"/>
-            <w:r>
-              <w:rPr>
-                <w:rFonts w:ascii="微軟正黑體" w:eastAsia="微軟正黑體" w:hAnsi="微軟正黑體" w:hint="eastAsia"/>
-                <w:sz w:val="26"/>
-                <w:szCs w:val="26"/>
-              </w:rPr>
-              <w:t>圈insert</w:t>
+            <w:r>
+              <w:rPr>
+                <w:rFonts w:ascii="微軟正黑體" w:eastAsia="微軟正黑體" w:hAnsi="微軟正黑體" w:hint="eastAsia"/>
+                <w:sz w:val="26"/>
+                <w:szCs w:val="26"/>
+              </w:rPr>
+              <w:t>迴圈insert</w:t>
             </w:r>
           </w:p>
         </w:tc>
@@ -5563,7 +5471,6 @@
                 <w:szCs w:val="26"/>
               </w:rPr>
             </w:pPr>
-            <w:proofErr w:type="gramStart"/>
             <w:r>
               <w:rPr>
                 <w:rFonts w:ascii="微軟正黑體" w:eastAsia="微軟正黑體" w:hAnsi="微軟正黑體" w:hint="eastAsia"/>
@@ -5572,7 +5479,6 @@
               </w:rPr>
               <w:t>鄭威得</w:t>
             </w:r>
-            <w:proofErr w:type="gramEnd"/>
           </w:p>
         </w:tc>
         <w:tc>
@@ -6040,7 +5946,6 @@
                 <w:szCs w:val="26"/>
               </w:rPr>
             </w:pPr>
-            <w:proofErr w:type="gramStart"/>
             <w:r>
               <w:rPr>
                 <w:rFonts w:ascii="微軟正黑體" w:eastAsia="微軟正黑體" w:hAnsi="微軟正黑體" w:hint="eastAsia"/>
@@ -6049,7 +5954,6 @@
               </w:rPr>
               <w:t>鄭威得</w:t>
             </w:r>
-            <w:proofErr w:type="gramEnd"/>
           </w:p>
         </w:tc>
         <w:tc>
@@ -6490,7 +6394,6 @@
                 <w:szCs w:val="26"/>
               </w:rPr>
             </w:pPr>
-            <w:proofErr w:type="gramStart"/>
             <w:r>
               <w:rPr>
                 <w:rFonts w:ascii="微軟正黑體" w:eastAsia="微軟正黑體" w:hAnsi="微軟正黑體" w:hint="eastAsia"/>
@@ -6499,7 +6402,6 @@
               </w:rPr>
               <w:t>鄭威得</w:t>
             </w:r>
-            <w:proofErr w:type="gramEnd"/>
           </w:p>
         </w:tc>
         <w:tc>
@@ -6807,7 +6709,7 @@
             <w:pPr>
               <w:snapToGrid w:val="0"/>
               <w:rPr>
-                <w:rFonts w:ascii="微軟正黑體" w:eastAsia="微軟正黑體" w:hAnsi="微軟正黑體" w:hint="eastAsia"/>
+                <w:rFonts w:ascii="微軟正黑體" w:eastAsia="微軟正黑體" w:hAnsi="微軟正黑體"/>
                 <w:noProof/>
                 <w:color w:val="FFFFFF" w:themeColor="background1"/>
                 <w:sz w:val="26"/>
@@ -6896,7 +6798,6 @@
                 <w:szCs w:val="26"/>
               </w:rPr>
             </w:pPr>
-            <w:proofErr w:type="gramStart"/>
             <w:r>
               <w:rPr>
                 <w:rFonts w:ascii="微軟正黑體" w:eastAsia="微軟正黑體" w:hAnsi="微軟正黑體" w:hint="eastAsia"/>
@@ -6905,7 +6806,6 @@
               </w:rPr>
               <w:t>鄭威得</w:t>
             </w:r>
-            <w:proofErr w:type="gramEnd"/>
           </w:p>
         </w:tc>
         <w:tc>
@@ -7226,7 +7126,7 @@
             <w:pPr>
               <w:snapToGrid w:val="0"/>
               <w:rPr>
-                <w:rFonts w:ascii="微軟正黑體" w:eastAsia="微軟正黑體" w:hAnsi="微軟正黑體" w:hint="eastAsia"/>
+                <w:rFonts w:ascii="微軟正黑體" w:eastAsia="微軟正黑體" w:hAnsi="微軟正黑體"/>
                 <w:noProof/>
                 <w:color w:val="FFFFFF" w:themeColor="background1"/>
                 <w:sz w:val="26"/>
@@ -7304,7 +7204,7 @@
             <w:pPr>
               <w:snapToGrid w:val="0"/>
               <w:rPr>
-                <w:rFonts w:ascii="微軟正黑體" w:eastAsia="微軟正黑體" w:hAnsi="微軟正黑體" w:hint="eastAsia"/>
+                <w:rFonts w:ascii="微軟正黑體" w:eastAsia="微軟正黑體" w:hAnsi="微軟正黑體"/>
                 <w:noProof/>
                 <w:color w:val="FFFFFF" w:themeColor="background1"/>
                 <w:sz w:val="26"/>
@@ -7367,16 +7267,66 @@
               </w:drawing>
             </w:r>
           </w:p>
+          <w:p>
+            <w:pPr>
+              <w:snapToGrid w:val="0"/>
+              <w:rPr>
+                <w:rFonts w:ascii="微軟正黑體" w:eastAsia="微軟正黑體" w:hAnsi="微軟正黑體" w:hint="eastAsia"/>
+                <w:noProof/>
+                <w:color w:val="FFFFFF" w:themeColor="background1"/>
+                <w:sz w:val="26"/>
+                <w:szCs w:val="26"/>
+              </w:rPr>
+            </w:pPr>
+            <w:r>
+              <w:rPr>
+                <w:rFonts w:ascii="微軟正黑體" w:eastAsia="微軟正黑體" w:hAnsi="微軟正黑體"/>
+                <w:noProof/>
+                <w:color w:val="FFFFFF" w:themeColor="background1"/>
+                <w:sz w:val="26"/>
+                <w:szCs w:val="26"/>
+              </w:rPr>
+              <w:drawing>
+                <wp:inline distT="0" distB="0" distL="0" distR="0" wp14:anchorId="43FC00F1" wp14:editId="35BD0015">
+                  <wp:extent cx="4534533" cy="1724266"/>
+                  <wp:effectExtent l="0" t="0" r="0" b="9525"/>
+                  <wp:docPr id="1962603157" name="圖片 1"/>
+                  <wp:cNvGraphicFramePr>
+                    <a:graphicFrameLocks xmlns:a="http://schemas.openxmlformats.org/drawingml/2006/main" noChangeAspect="1"/>
+                  </wp:cNvGraphicFramePr>
+                  <a:graphic xmlns:a="http://schemas.openxmlformats.org/drawingml/2006/main">
+                    <a:graphicData uri="http://schemas.openxmlformats.org/drawingml/2006/picture">
+                      <pic:pic xmlns:pic="http://schemas.openxmlformats.org/drawingml/2006/picture">
+                        <pic:nvPicPr>
+                          <pic:cNvPr id="1962603157" name=""/>
+                          <pic:cNvPicPr/>
+                        </pic:nvPicPr>
+                        <pic:blipFill>
+                          <a:blip r:embed="rId44"/>
+                          <a:stretch>
+                            <a:fillRect/>
+                          </a:stretch>
+                        </pic:blipFill>
+                        <pic:spPr>
+                          <a:xfrm>
+                            <a:off x="0" y="0"/>
+                            <a:ext cx="4534533" cy="1724266"/>
+                          </a:xfrm>
+                          <a:prstGeom prst="rect">
+                            <a:avLst/>
+                          </a:prstGeom>
+                        </pic:spPr>
+                      </pic:pic>
+                    </a:graphicData>
+                  </a:graphic>
+                </wp:inline>
+              </w:drawing>
+            </w:r>
+          </w:p>
         </w:tc>
       </w:tr>
     </w:tbl>
-    <w:p>
-      <w:pPr>
-        <w:rPr>
-          <w:rFonts w:hint="eastAsia"/>
-        </w:rPr>
-      </w:pPr>
-    </w:p>
+    <w:p/>
     <w:sectPr>
       <w:pgSz w:w="16838" w:h="11906" w:orient="landscape"/>
       <w:pgMar w:top="567" w:right="567" w:bottom="567" w:left="567" w:header="851" w:footer="992" w:gutter="0"/>
